--- a/Hadoop.docx
+++ b/Hadoop.docx
@@ -4468,7 +4468,7 @@
         <w:t>修改</w:t>
       </w:r>
       <w:r>
-        <w:t>8</w:t>
+        <w:t>7</w:t>
       </w:r>
       <w:r>
         <w:rPr>
@@ -4602,7 +4602,7 @@
         <w:outlineLvl w:val="3"/>
       </w:pPr>
       <w:r>
-        <w:t>vi master</w:t>
+        <w:t>vi slaves</w:t>
       </w:r>
     </w:p>
     <w:p>
@@ -4619,7 +4619,22 @@
         <w:rPr>
           <w:rFonts w:hint="eastAsia"/>
         </w:rPr>
-        <w:t>master</w:t>
+        <w:t xml:space="preserve"> </w:t>
+      </w:r>
+      <w:r>
+        <w:t>slave1</w:t>
+      </w:r>
+      <w:r>
+        <w:t xml:space="preserve"> </w:t>
+      </w:r>
+      <w:r>
+        <w:rPr>
+          <w:rFonts w:hint="eastAsia"/>
+        </w:rPr>
+        <w:t>和</w:t>
+      </w:r>
+      <w:r>
+        <w:t>slave2</w:t>
       </w:r>
     </w:p>
     <w:p>
@@ -4634,53 +4649,6 @@
         <w:outlineLvl w:val="3"/>
       </w:pPr>
       <w:r>
-        <w:t>vi slaves</w:t>
-      </w:r>
-    </w:p>
-    <w:p>
-      <w:pPr>
-        <w:jc w:val="left"/>
-      </w:pPr>
-      <w:r>
-        <w:rPr>
-          <w:rFonts w:hint="eastAsia"/>
-        </w:rPr>
-        <w:t>添加</w:t>
-      </w:r>
-      <w:r>
-        <w:rPr>
-          <w:rFonts w:hint="eastAsia"/>
-        </w:rPr>
-        <w:t xml:space="preserve"> </w:t>
-      </w:r>
-      <w:r>
-        <w:t>slave1</w:t>
-      </w:r>
-      <w:r>
-        <w:t xml:space="preserve"> </w:t>
-      </w:r>
-      <w:r>
-        <w:rPr>
-          <w:rFonts w:hint="eastAsia"/>
-        </w:rPr>
-        <w:t>和</w:t>
-      </w:r>
-      <w:r>
-        <w:t>slave2</w:t>
-      </w:r>
-    </w:p>
-    <w:p>
-      <w:pPr>
-        <w:pStyle w:val="a3"/>
-        <w:numPr>
-          <w:ilvl w:val="0"/>
-          <w:numId w:val="17"/>
-        </w:numPr>
-        <w:ind w:firstLineChars="0"/>
-        <w:jc w:val="left"/>
-        <w:outlineLvl w:val="3"/>
-      </w:pPr>
-      <w:r>
         <w:rPr>
           <w:rFonts w:hint="eastAsia"/>
         </w:rPr>
@@ -4769,7 +4737,6 @@
         <w:jc w:val="left"/>
       </w:pPr>
       <w:r>
-        <w:lastRenderedPageBreak/>
         <w:tab/>
         <w:t>&lt;property&gt;</w:t>
       </w:r>
@@ -4791,6 +4758,7 @@
         <w:jc w:val="left"/>
       </w:pPr>
       <w:r>
+        <w:lastRenderedPageBreak/>
         <w:tab/>
       </w:r>
       <w:r>
@@ -5613,7 +5581,6 @@
         <w:jc w:val="left"/>
       </w:pPr>
       <w:r>
-        <w:lastRenderedPageBreak/>
         <w:tab/>
         <w:t>&lt;property&gt;</w:t>
       </w:r>
@@ -5635,6 +5602,7 @@
         <w:jc w:val="left"/>
       </w:pPr>
       <w:r>
+        <w:lastRenderedPageBreak/>
         <w:tab/>
       </w:r>
       <w:r>
@@ -6561,32 +6529,32 @@
         <w:rPr>
           <w:rFonts w:hint="eastAsia"/>
         </w:rPr>
+        <w:t>初始化</w:t>
+      </w:r>
+    </w:p>
+    <w:p>
+      <w:pPr>
+        <w:jc w:val="left"/>
+      </w:pPr>
+      <w:r>
+        <w:rPr>
+          <w:rFonts w:hint="eastAsia"/>
+        </w:rPr>
+        <w:t>格式化</w:t>
+      </w:r>
+      <w:r>
+        <w:rPr>
+          <w:rFonts w:hint="eastAsia"/>
+        </w:rPr>
+        <w:t>NodeName</w:t>
+      </w:r>
+    </w:p>
+    <w:p>
+      <w:pPr>
+        <w:jc w:val="left"/>
+      </w:pPr>
+      <w:r>
         <w:lastRenderedPageBreak/>
-        <w:t>初始化</w:t>
-      </w:r>
-    </w:p>
-    <w:p>
-      <w:pPr>
-        <w:jc w:val="left"/>
-      </w:pPr>
-      <w:r>
-        <w:rPr>
-          <w:rFonts w:hint="eastAsia"/>
-        </w:rPr>
-        <w:t>格式化</w:t>
-      </w:r>
-      <w:r>
-        <w:rPr>
-          <w:rFonts w:hint="eastAsia"/>
-        </w:rPr>
-        <w:t>NodeName</w:t>
-      </w:r>
-    </w:p>
-    <w:p>
-      <w:pPr>
-        <w:jc w:val="left"/>
-      </w:pPr>
-      <w:r>
         <w:t>cd ~/hadoop/bin</w:t>
       </w:r>
     </w:p>
@@ -7508,7 +7476,6 @@
         <w:rPr>
           <w:rFonts w:hint="eastAsia"/>
         </w:rPr>
-        <w:lastRenderedPageBreak/>
         <w:t>为什么</w:t>
       </w:r>
       <w:r>
@@ -7562,7 +7529,11 @@
         <w:t>，一个</w:t>
       </w:r>
       <w:r>
-        <w:t>文件的大小可以大于网络中任意一个磁盘的容量</w:t>
+        <w:t>文件的大小可以大于网络中任意一个</w:t>
+      </w:r>
+      <w:r>
+        <w:lastRenderedPageBreak/>
+        <w:t>磁盘的容量</w:t>
       </w:r>
       <w:r>
         <w:rPr>
@@ -8330,25 +8301,48 @@
         <w:jc w:val="left"/>
       </w:pPr>
       <w:r>
+        <w:t>http://NameNodeIP:50070</w:t>
+      </w:r>
+    </w:p>
+    <w:p>
+      <w:pPr>
+        <w:jc w:val="left"/>
+      </w:pPr>
+      <w:r>
+        <w:rPr>
+          <w:rFonts w:hint="eastAsia"/>
+        </w:rPr>
+        <w:t>查看</w:t>
+      </w:r>
+      <w:r>
+        <w:rPr>
+          <w:rFonts w:hint="eastAsia"/>
+        </w:rPr>
+        <w:t>NameNode</w:t>
+      </w:r>
+      <w:r>
+        <w:rPr>
+          <w:rFonts w:hint="eastAsia"/>
+        </w:rPr>
+        <w:t>基本信息</w:t>
+      </w:r>
+    </w:p>
+    <w:p>
+      <w:pPr>
+        <w:jc w:val="left"/>
+      </w:pPr>
+      <w:r>
+        <w:rPr>
+          <w:rFonts w:hint="eastAsia"/>
+        </w:rPr>
         <w:lastRenderedPageBreak/>
-        <w:t>http://NameNodeIP:50070</w:t>
-      </w:r>
-    </w:p>
-    <w:p>
-      <w:pPr>
-        <w:jc w:val="left"/>
-      </w:pPr>
-      <w:r>
-        <w:rPr>
-          <w:rFonts w:hint="eastAsia"/>
-        </w:rPr>
-        <w:t>查看</w:t>
-      </w:r>
-      <w:r>
-        <w:rPr>
-          <w:rFonts w:hint="eastAsia"/>
-        </w:rPr>
-        <w:t>NameNode</w:t>
+        <w:t>查看所有</w:t>
+      </w:r>
+      <w:r>
+        <w:rPr>
+          <w:rFonts w:hint="eastAsia"/>
+        </w:rPr>
+        <w:t>DataNode</w:t>
       </w:r>
       <w:r>
         <w:rPr>
@@ -8365,29 +8359,6 @@
         <w:rPr>
           <w:rFonts w:hint="eastAsia"/>
         </w:rPr>
-        <w:t>查看所有</w:t>
-      </w:r>
-      <w:r>
-        <w:rPr>
-          <w:rFonts w:hint="eastAsia"/>
-        </w:rPr>
-        <w:t>DataNode</w:t>
-      </w:r>
-      <w:r>
-        <w:rPr>
-          <w:rFonts w:hint="eastAsia"/>
-        </w:rPr>
-        <w:t>基本信息</w:t>
-      </w:r>
-    </w:p>
-    <w:p>
-      <w:pPr>
-        <w:jc w:val="left"/>
-      </w:pPr>
-      <w:r>
-        <w:rPr>
-          <w:rFonts w:hint="eastAsia"/>
-        </w:rPr>
         <w:t>浏览文件系统</w:t>
       </w:r>
     </w:p>
@@ -9026,6 +8997,33 @@
       </w:r>
       <w:r>
         <w:t>ls /user</w:t>
+      </w:r>
+    </w:p>
+    <w:p>
+      <w:pPr>
+        <w:jc w:val="left"/>
+        <w:rPr>
+          <w:rFonts w:hint="eastAsia"/>
+        </w:rPr>
+      </w:pPr>
+      <w:r>
+        <w:rPr>
+          <w:rFonts w:hint="eastAsia"/>
+        </w:rPr>
+        <w:t>递归</w:t>
+      </w:r>
+      <w:r>
+        <w:t>列举</w:t>
+      </w:r>
+      <w:bookmarkStart w:id="0" w:name="_GoBack"/>
+      <w:bookmarkEnd w:id="0"/>
+    </w:p>
+    <w:p>
+      <w:pPr>
+        <w:jc w:val="left"/>
+      </w:pPr>
+      <w:r>
+        <w:t>hadoop fs -ls -R /</w:t>
       </w:r>
     </w:p>
     <w:p>
@@ -21339,9 +21337,6 @@
     <w:p>
       <w:pPr>
         <w:jc w:val="left"/>
-        <w:rPr>
-          <w:rFonts w:hint="eastAsia"/>
-        </w:rPr>
       </w:pPr>
       <w:r>
         <w:rPr>
@@ -21397,61 +21392,6 @@
         </w:rPr>
         <w:t>的网卡</w:t>
       </w:r>
-    </w:p>
-    <w:p>
-      <w:pPr>
-        <w:jc w:val="left"/>
-      </w:pPr>
-    </w:p>
-    <w:p>
-      <w:pPr>
-        <w:jc w:val="left"/>
-      </w:pPr>
-      <w:r>
-        <w:t>Call From phil-PC/192.168.140.1 to master:8020 failed on connection exception</w:t>
-      </w:r>
-    </w:p>
-    <w:p>
-      <w:pPr>
-        <w:jc w:val="left"/>
-      </w:pPr>
-    </w:p>
-    <w:p>
-      <w:pPr>
-        <w:jc w:val="left"/>
-        <w:rPr>
-          <w:rFonts w:hint="eastAsia"/>
-        </w:rPr>
-      </w:pPr>
-      <w:r>
-        <w:rPr>
-          <w:rFonts w:hint="eastAsia"/>
-        </w:rPr>
-        <w:t>找到</w:t>
-      </w:r>
-      <w:r>
-        <w:rPr>
-          <w:rFonts w:hint="eastAsia"/>
-        </w:rPr>
-        <w:t>8020</w:t>
-      </w:r>
-      <w:r>
-        <w:rPr>
-          <w:rFonts w:hint="eastAsia"/>
-        </w:rPr>
-        <w:t>的端口</w:t>
-      </w:r>
-      <w:r>
-        <w:rPr>
-          <w:rFonts w:hint="eastAsia"/>
-        </w:rPr>
-        <w:t>的</w:t>
-      </w:r>
-      <w:r>
-        <w:t>配置文件</w:t>
-      </w:r>
-      <w:bookmarkStart w:id="0" w:name="_GoBack"/>
-      <w:bookmarkEnd w:id="0"/>
     </w:p>
     <w:p>
       <w:pPr>
@@ -25177,7 +25117,7 @@
 </file>
 
 <file path=customXml/itemProps2.xml><?xml version="1.0" encoding="utf-8"?>
-<ds:datastoreItem xmlns:ds="http://schemas.openxmlformats.org/officeDocument/2006/customXml" ds:itemID="{81638C31-D661-4394-9263-E3589526BC41}">
+<ds:datastoreItem xmlns:ds="http://schemas.openxmlformats.org/officeDocument/2006/customXml" ds:itemID="{E8BAD0D3-F12C-4C97-90C1-9A199CC53587}">
   <ds:schemaRefs>
     <ds:schemaRef ds:uri="http://schemas.openxmlformats.org/officeDocument/2006/bibliography"/>
   </ds:schemaRefs>
